--- a/기획 문서/DirectX 2D게임 프로젝트 기획서.docx
+++ b/기획 문서/DirectX 2D게임 프로젝트 기획서.docx
@@ -606,19 +606,7 @@
           <w:rPr>
             <w:rStyle w:val="Hyperlink"/>
           </w:rPr>
-          <w:t>https://www.spriters-reso</w:t>
-        </w:r>
-        <w:r>
-          <w:rPr>
-            <w:rStyle w:val="Hyperlink"/>
-          </w:rPr>
-          <w:t>u</w:t>
-        </w:r>
-        <w:r>
-          <w:rPr>
-            <w:rStyle w:val="Hyperlink"/>
-          </w:rPr>
-          <w:t>rce.com/neo_geo_ngcd/ms/</w:t>
+          <w:t>https://www.spriters-resource.com/neo_geo_ngcd/ms/</w:t>
         </w:r>
       </w:hyperlink>
     </w:p>
@@ -705,112 +693,6 @@
         <w:rPr>
           <w:rStyle w:val="Hyperlink"/>
         </w:rPr>
-      </w:pPr>
-    </w:p>
-    <w:p>
-      <w:pPr>
-        <w:spacing w:after="0" w:line="192" w:lineRule="auto"/>
-        <w:rPr>
-          <w:rStyle w:val="Hyperlink"/>
-          <w:rFonts w:hint="eastAsia"/>
-          <w:b/>
-          <w:color w:val="auto"/>
-          <w:u w:val="none"/>
-        </w:rPr>
-      </w:pPr>
-      <w:r>
-        <w:rPr>
-          <w:rFonts w:hint="eastAsia"/>
-          <w:b/>
-        </w:rPr>
-        <w:lastRenderedPageBreak/>
-        <w:t>구조</w:t>
-      </w:r>
-    </w:p>
-    <w:p>
-      <w:r>
-        <w:rPr>
-          <w:noProof/>
-        </w:rPr>
-        <w:drawing>
-          <wp:anchor distT="0" distB="0" distL="114300" distR="114300" simplePos="0" relativeHeight="251658240" behindDoc="0" locked="0" layoutInCell="1" allowOverlap="1">
-            <wp:simplePos x="0" y="0"/>
-            <wp:positionH relativeFrom="margin">
-              <wp:align>right</wp:align>
-            </wp:positionH>
-            <wp:positionV relativeFrom="page">
-              <wp:posOffset>1722120</wp:posOffset>
-            </wp:positionV>
-            <wp:extent cx="5724525" cy="4231640"/>
-            <wp:effectExtent l="0" t="0" r="9525" b="0"/>
-            <wp:wrapSquare wrapText="bothSides"/>
-            <wp:docPr id="1" name="Picture 1" descr="C:\Users\강건\AppData\Local\Microsoft\Windows\INetCache\Content.Word\Player.png"/>
-            <wp:cNvGraphicFramePr>
-              <a:graphicFrameLocks xmlns:a="http://schemas.openxmlformats.org/drawingml/2006/main" noChangeAspect="1"/>
-            </wp:cNvGraphicFramePr>
-            <a:graphic xmlns:a="http://schemas.openxmlformats.org/drawingml/2006/main">
-              <a:graphicData uri="http://schemas.openxmlformats.org/drawingml/2006/picture">
-                <pic:pic xmlns:pic="http://schemas.openxmlformats.org/drawingml/2006/picture">
-                  <pic:nvPicPr>
-                    <pic:cNvPr id="0" name="Picture 5" descr="C:\Users\강건\AppData\Local\Microsoft\Windows\INetCache\Content.Word\Player.png"/>
-                    <pic:cNvPicPr>
-                      <a:picLocks noChangeAspect="1" noChangeArrowheads="1"/>
-                    </pic:cNvPicPr>
-                  </pic:nvPicPr>
-                  <pic:blipFill>
-                    <a:blip r:embed="rId8">
-                      <a:extLst>
-                        <a:ext uri="{28A0092B-C50C-407E-A947-70E740481C1C}">
-                          <a14:useLocalDpi xmlns:a14="http://schemas.microsoft.com/office/drawing/2010/main" val="0"/>
-                        </a:ext>
-                      </a:extLst>
-                    </a:blip>
-                    <a:srcRect/>
-                    <a:stretch>
-                      <a:fillRect/>
-                    </a:stretch>
-                  </pic:blipFill>
-                  <pic:spPr bwMode="auto">
-                    <a:xfrm>
-                      <a:off x="0" y="0"/>
-                      <a:ext cx="5724525" cy="4231640"/>
-                    </a:xfrm>
-                    <a:prstGeom prst="rect">
-                      <a:avLst/>
-                    </a:prstGeom>
-                    <a:noFill/>
-                    <a:ln>
-                      <a:noFill/>
-                    </a:ln>
-                  </pic:spPr>
-                </pic:pic>
-              </a:graphicData>
-            </a:graphic>
-            <wp14:sizeRelV relativeFrom="margin">
-              <wp14:pctHeight>0</wp14:pctHeight>
-            </wp14:sizeRelV>
-          </wp:anchor>
-        </w:drawing>
-      </w:r>
-      <w:r>
-        <w:rPr>
-          <w:rFonts w:hint="eastAsia"/>
-        </w:rPr>
-        <w:t>플레이어 객체</w:t>
-      </w:r>
-    </w:p>
-    <w:p>
-      <w:pPr>
-        <w:spacing w:after="0" w:line="192" w:lineRule="auto"/>
-        <w:rPr>
-          <w:rStyle w:val="Hyperlink"/>
-          <w:rFonts w:hint="eastAsia"/>
-        </w:rPr>
-      </w:pPr>
-    </w:p>
-    <w:p>
-      <w:pPr>
-        <w:spacing w:after="0" w:line="192" w:lineRule="auto"/>
       </w:pPr>
       <w:bookmarkStart w:id="0" w:name="_GoBack"/>
       <w:bookmarkEnd w:id="0"/>
@@ -1229,6 +1111,7 @@
   <w:style w:type="character" w:default="1" w:styleId="DefaultParagraphFont">
     <w:name w:val="Default Paragraph Font"/>
     <w:uiPriority w:val="1"/>
+    <w:semiHidden/>
     <w:unhideWhenUsed/>
   </w:style>
   <w:style w:type="table" w:default="1" w:styleId="TableNormal">

--- a/기획 문서/DirectX 2D게임 프로젝트 기획서.docx
+++ b/기획 문서/DirectX 2D게임 프로젝트 기획서.docx
@@ -1,6 +1,6 @@
 
 <file path=word/document.xml><?xml version="1.0" encoding="utf-8"?>
-<w:document xmlns:wpc="http://schemas.microsoft.com/office/word/2010/wordprocessingCanvas" xmlns:cx="http://schemas.microsoft.com/office/drawing/2014/chartex" xmlns:cx1="http://schemas.microsoft.com/office/drawing/2015/9/8/chartex" xmlns:mc="http://schemas.openxmlformats.org/markup-compatibility/2006" xmlns:o="urn:schemas-microsoft-com:office:office" xmlns:r="http://schemas.openxmlformats.org/officeDocument/2006/relationships" xmlns:m="http://schemas.openxmlformats.org/officeDocument/2006/math" xmlns:v="urn:schemas-microsoft-com:vml" xmlns:wp14="http://schemas.microsoft.com/office/word/2010/wordprocessingDrawing" xmlns:wp="http://schemas.openxmlformats.org/drawingml/2006/wordprocessingDrawing" xmlns:w10="urn:schemas-microsoft-com:office:word" xmlns:w="http://schemas.openxmlformats.org/wordprocessingml/2006/main" xmlns:w14="http://schemas.microsoft.com/office/word/2010/wordml" xmlns:w15="http://schemas.microsoft.com/office/word/2012/wordml" xmlns:w16se="http://schemas.microsoft.com/office/word/2015/wordml/symex" xmlns:wpg="http://schemas.microsoft.com/office/word/2010/wordprocessingGroup" xmlns:wpi="http://schemas.microsoft.com/office/word/2010/wordprocessingInk" xmlns:wne="http://schemas.microsoft.com/office/word/2006/wordml" xmlns:wps="http://schemas.microsoft.com/office/word/2010/wordprocessingShape" mc:Ignorable="w14 w15 w16se wp14">
+<w:document xmlns:wpc="http://schemas.microsoft.com/office/word/2010/wordprocessingCanvas" xmlns:cx="http://schemas.microsoft.com/office/drawing/2014/chartex" xmlns:cx1="http://schemas.microsoft.com/office/drawing/2015/9/8/chartex" xmlns:cx2="http://schemas.microsoft.com/office/drawing/2015/10/21/chartex" xmlns:cx3="http://schemas.microsoft.com/office/drawing/2016/5/9/chartex" xmlns:cx4="http://schemas.microsoft.com/office/drawing/2016/5/10/chartex" xmlns:cx5="http://schemas.microsoft.com/office/drawing/2016/5/11/chartex" xmlns:cx6="http://schemas.microsoft.com/office/drawing/2016/5/12/chartex" xmlns:cx7="http://schemas.microsoft.com/office/drawing/2016/5/13/chartex" xmlns:cx8="http://schemas.microsoft.com/office/drawing/2016/5/14/chartex" xmlns:mc="http://schemas.openxmlformats.org/markup-compatibility/2006" xmlns:aink="http://schemas.microsoft.com/office/drawing/2016/ink" xmlns:am3d="http://schemas.microsoft.com/office/drawing/2017/model3d" xmlns:o="urn:schemas-microsoft-com:office:office" xmlns:r="http://schemas.openxmlformats.org/officeDocument/2006/relationships" xmlns:m="http://schemas.openxmlformats.org/officeDocument/2006/math" xmlns:v="urn:schemas-microsoft-com:vml" xmlns:wp14="http://schemas.microsoft.com/office/word/2010/wordprocessingDrawing" xmlns:wp="http://schemas.openxmlformats.org/drawingml/2006/wordprocessingDrawing" xmlns:w10="urn:schemas-microsoft-com:office:word" xmlns:w="http://schemas.openxmlformats.org/wordprocessingml/2006/main" xmlns:w14="http://schemas.microsoft.com/office/word/2010/wordml" xmlns:w15="http://schemas.microsoft.com/office/word/2012/wordml" xmlns:w16cex="http://schemas.microsoft.com/office/word/2018/wordml/cex" xmlns:w16cid="http://schemas.microsoft.com/office/word/2016/wordml/cid" xmlns:w16="http://schemas.microsoft.com/office/word/2018/wordml" xmlns:w16sdtdh="http://schemas.microsoft.com/office/word/2020/wordml/sdtdatahash" xmlns:w16se="http://schemas.microsoft.com/office/word/2015/wordml/symex" xmlns:wpg="http://schemas.microsoft.com/office/word/2010/wordprocessingGroup" xmlns:wpi="http://schemas.microsoft.com/office/word/2010/wordprocessingInk" xmlns:wne="http://schemas.microsoft.com/office/word/2006/wordml" xmlns:wps="http://schemas.microsoft.com/office/word/2010/wordprocessingShape" mc:Ignorable="w14 w15 w16se w16cid w16 w16cex w16sdtdh wp14">
   <w:body>
     <w:p>
       <w:pPr>
@@ -160,7 +160,7 @@
     </w:p>
     <w:tbl>
       <w:tblPr>
-        <w:tblStyle w:val="TableGrid"/>
+        <w:tblStyle w:val="a3"/>
         <w:tblW w:w="0" w:type="auto"/>
         <w:tblLook w:val="04A0" w:firstRow="1" w:lastRow="0" w:firstColumn="1" w:lastColumn="0" w:noHBand="0" w:noVBand="1"/>
       </w:tblPr>
@@ -540,7 +540,7 @@
           <w:noProof/>
         </w:rPr>
         <w:drawing>
-          <wp:inline distT="0" distB="0" distL="0" distR="0" wp14:anchorId="46D17889">
+          <wp:inline distT="0" distB="0" distL="0" distR="0" wp14:anchorId="5FE712AA" wp14:editId="3EC40084">
             <wp:extent cx="2572385" cy="857250"/>
             <wp:effectExtent l="0" t="0" r="0" b="0"/>
             <wp:docPr id="2" name="Picture 2"/>
@@ -604,7 +604,7 @@
       <w:hyperlink r:id="rId5" w:history="1">
         <w:r>
           <w:rPr>
-            <w:rStyle w:val="Hyperlink"/>
+            <w:rStyle w:val="a4"/>
           </w:rPr>
           <w:t>https://www.spriters-resource.com/neo_geo_ngcd/ms/</w:t>
         </w:r>
@@ -637,7 +637,7 @@
       <w:hyperlink r:id="rId6" w:history="1">
         <w:r>
           <w:rPr>
-            <w:rStyle w:val="Hyperlink"/>
+            <w:rStyle w:val="a4"/>
           </w:rPr>
           <w:t>https://downloads.khinsider.com/game-soundtracks/album/metal-slug-complete-sound-box</w:t>
         </w:r>
@@ -667,13 +667,13 @@
       <w:pPr>
         <w:spacing w:after="0" w:line="192" w:lineRule="auto"/>
         <w:rPr>
-          <w:rStyle w:val="Hyperlink"/>
+          <w:rStyle w:val="a4"/>
         </w:rPr>
       </w:pPr>
       <w:hyperlink r:id="rId7" w:history="1">
         <w:r>
           <w:rPr>
-            <w:rStyle w:val="Hyperlink"/>
+            <w:rStyle w:val="a4"/>
           </w:rPr>
           <w:t>https://www.sounds-resource.com/ds_dsi/metalslug7/</w:t>
         </w:r>
@@ -683,19 +683,878 @@
       <w:pPr>
         <w:spacing w:after="0" w:line="192" w:lineRule="auto"/>
         <w:rPr>
-          <w:rStyle w:val="Hyperlink"/>
-        </w:rPr>
-      </w:pPr>
-    </w:p>
-    <w:p>
-      <w:pPr>
-        <w:spacing w:after="0" w:line="192" w:lineRule="auto"/>
-        <w:rPr>
-          <w:rStyle w:val="Hyperlink"/>
-        </w:rPr>
-      </w:pPr>
-      <w:bookmarkStart w:id="0" w:name="_GoBack"/>
-      <w:bookmarkEnd w:id="0"/>
+          <w:rStyle w:val="a4"/>
+        </w:rPr>
+      </w:pPr>
+    </w:p>
+    <w:p>
+      <w:pPr>
+        <w:spacing w:after="0" w:line="192" w:lineRule="auto"/>
+        <w:rPr>
+          <w:rStyle w:val="a4"/>
+        </w:rPr>
+      </w:pPr>
+    </w:p>
+    <w:p>
+      <w:pPr>
+        <w:spacing w:after="0" w:line="192" w:lineRule="auto"/>
+        <w:rPr>
+          <w:rStyle w:val="a4"/>
+          <w:color w:val="000000" w:themeColor="text1"/>
+          <w:u w:val="none"/>
+        </w:rPr>
+      </w:pPr>
+      <w:r>
+        <w:rPr>
+          <w:rStyle w:val="a4"/>
+          <w:rFonts w:hint="eastAsia"/>
+          <w:color w:val="000000" w:themeColor="text1"/>
+          <w:u w:val="none"/>
+        </w:rPr>
+        <w:lastRenderedPageBreak/>
+        <w:t>p</w:t>
+      </w:r>
+      <w:r>
+        <w:rPr>
+          <w:rStyle w:val="a4"/>
+          <w:color w:val="000000" w:themeColor="text1"/>
+          <w:u w:val="none"/>
+        </w:rPr>
+        <w:t xml:space="preserve">hase </w:t>
+      </w:r>
+      <w:proofErr w:type="gramStart"/>
+      <w:r>
+        <w:rPr>
+          <w:rStyle w:val="a4"/>
+          <w:color w:val="000000" w:themeColor="text1"/>
+          <w:u w:val="none"/>
+        </w:rPr>
+        <w:t>0</w:t>
+      </w:r>
+      <w:r>
+        <w:rPr>
+          <w:rStyle w:val="a4"/>
+          <w:rFonts w:hint="eastAsia"/>
+          <w:color w:val="000000" w:themeColor="text1"/>
+          <w:u w:val="none"/>
+        </w:rPr>
+        <w:t xml:space="preserve"> </w:t>
+      </w:r>
+      <w:r>
+        <w:rPr>
+          <w:rStyle w:val="a4"/>
+          <w:color w:val="000000" w:themeColor="text1"/>
+          <w:u w:val="none"/>
+        </w:rPr>
+        <w:t>:</w:t>
+      </w:r>
+      <w:proofErr w:type="gramEnd"/>
+      <w:r>
+        <w:rPr>
+          <w:rStyle w:val="a4"/>
+          <w:color w:val="000000" w:themeColor="text1"/>
+          <w:u w:val="none"/>
+        </w:rPr>
+        <w:t xml:space="preserve"> </w:t>
+      </w:r>
+      <w:r>
+        <w:rPr>
+          <w:rStyle w:val="a4"/>
+          <w:rFonts w:hint="eastAsia"/>
+          <w:color w:val="000000" w:themeColor="text1"/>
+          <w:u w:val="none"/>
+        </w:rPr>
+        <w:t>시작하고 나서</w:t>
+      </w:r>
+    </w:p>
+    <w:p>
+      <w:pPr>
+        <w:spacing w:after="0" w:line="192" w:lineRule="auto"/>
+        <w:rPr>
+          <w:rStyle w:val="a4"/>
+          <w:color w:val="000000" w:themeColor="text1"/>
+          <w:u w:val="none"/>
+        </w:rPr>
+      </w:pPr>
+      <w:r>
+        <w:rPr>
+          <w:rStyle w:val="a4"/>
+          <w:rFonts w:hint="eastAsia"/>
+          <w:color w:val="000000" w:themeColor="text1"/>
+          <w:u w:val="none"/>
+        </w:rPr>
+        <w:t xml:space="preserve">적 </w:t>
+      </w:r>
+      <w:r>
+        <w:rPr>
+          <w:rStyle w:val="a4"/>
+          <w:color w:val="000000" w:themeColor="text1"/>
+          <w:u w:val="none"/>
+        </w:rPr>
+        <w:t>1</w:t>
+      </w:r>
+      <w:r>
+        <w:rPr>
+          <w:rStyle w:val="a4"/>
+          <w:rFonts w:hint="eastAsia"/>
+          <w:color w:val="000000" w:themeColor="text1"/>
+          <w:u w:val="none"/>
+        </w:rPr>
+        <w:t xml:space="preserve">초에 </w:t>
+      </w:r>
+      <w:r>
+        <w:rPr>
+          <w:rStyle w:val="a4"/>
+          <w:color w:val="000000" w:themeColor="text1"/>
+          <w:u w:val="none"/>
+        </w:rPr>
+        <w:t>1</w:t>
+      </w:r>
+      <w:r>
+        <w:rPr>
+          <w:rStyle w:val="a4"/>
+          <w:rFonts w:hint="eastAsia"/>
+          <w:color w:val="000000" w:themeColor="text1"/>
+          <w:u w:val="none"/>
+        </w:rPr>
+        <w:t xml:space="preserve">마리 </w:t>
+      </w:r>
+      <w:proofErr w:type="spellStart"/>
+      <w:r>
+        <w:rPr>
+          <w:rStyle w:val="a4"/>
+          <w:rFonts w:hint="eastAsia"/>
+          <w:color w:val="000000" w:themeColor="text1"/>
+          <w:u w:val="none"/>
+        </w:rPr>
+        <w:t>스폰</w:t>
+      </w:r>
+      <w:proofErr w:type="spellEnd"/>
+    </w:p>
+    <w:p>
+      <w:pPr>
+        <w:spacing w:after="0" w:line="192" w:lineRule="auto"/>
+        <w:rPr>
+          <w:rStyle w:val="a4"/>
+          <w:color w:val="000000" w:themeColor="text1"/>
+          <w:u w:val="none"/>
+        </w:rPr>
+      </w:pPr>
+      <w:r>
+        <w:rPr>
+          <w:rStyle w:val="a4"/>
+          <w:color w:val="000000" w:themeColor="text1"/>
+          <w:u w:val="none"/>
+        </w:rPr>
+        <w:t xml:space="preserve">Phase </w:t>
+      </w:r>
+      <w:proofErr w:type="gramStart"/>
+      <w:r>
+        <w:rPr>
+          <w:rStyle w:val="a4"/>
+          <w:color w:val="000000" w:themeColor="text1"/>
+          <w:u w:val="none"/>
+        </w:rPr>
+        <w:t>1 :</w:t>
+      </w:r>
+      <w:proofErr w:type="gramEnd"/>
+      <w:r>
+        <w:rPr>
+          <w:rStyle w:val="a4"/>
+          <w:color w:val="000000" w:themeColor="text1"/>
+          <w:u w:val="none"/>
+        </w:rPr>
+        <w:t xml:space="preserve"> </w:t>
+      </w:r>
+      <w:r>
+        <w:rPr>
+          <w:rStyle w:val="a4"/>
+          <w:rFonts w:hint="eastAsia"/>
+          <w:color w:val="000000" w:themeColor="text1"/>
+          <w:u w:val="none"/>
+        </w:rPr>
+        <w:t xml:space="preserve">헬기 </w:t>
+      </w:r>
+      <w:proofErr w:type="spellStart"/>
+      <w:r>
+        <w:rPr>
+          <w:rStyle w:val="a4"/>
+          <w:rFonts w:hint="eastAsia"/>
+          <w:color w:val="000000" w:themeColor="text1"/>
+          <w:u w:val="none"/>
+        </w:rPr>
+        <w:t>스폰</w:t>
+      </w:r>
+      <w:proofErr w:type="spellEnd"/>
+    </w:p>
+    <w:p>
+      <w:pPr>
+        <w:spacing w:after="0" w:line="192" w:lineRule="auto"/>
+        <w:rPr>
+          <w:rStyle w:val="a4"/>
+          <w:color w:val="000000" w:themeColor="text1"/>
+          <w:u w:val="none"/>
+        </w:rPr>
+      </w:pPr>
+      <w:r>
+        <w:rPr>
+          <w:rStyle w:val="a4"/>
+          <w:rFonts w:hint="eastAsia"/>
+          <w:color w:val="000000" w:themeColor="text1"/>
+          <w:u w:val="none"/>
+        </w:rPr>
+        <w:t xml:space="preserve">적 </w:t>
+      </w:r>
+      <w:proofErr w:type="spellStart"/>
+      <w:r>
+        <w:rPr>
+          <w:rStyle w:val="a4"/>
+          <w:rFonts w:hint="eastAsia"/>
+          <w:color w:val="000000" w:themeColor="text1"/>
+          <w:u w:val="none"/>
+        </w:rPr>
+        <w:t>스폰</w:t>
+      </w:r>
+      <w:proofErr w:type="spellEnd"/>
+      <w:r>
+        <w:rPr>
+          <w:rStyle w:val="a4"/>
+          <w:rFonts w:hint="eastAsia"/>
+          <w:color w:val="000000" w:themeColor="text1"/>
+          <w:u w:val="none"/>
+        </w:rPr>
+        <w:t xml:space="preserve"> x</w:t>
+      </w:r>
+      <w:r>
+        <w:rPr>
+          <w:rStyle w:val="a4"/>
+          <w:color w:val="000000" w:themeColor="text1"/>
+          <w:u w:val="none"/>
+        </w:rPr>
+        <w:t xml:space="preserve"> </w:t>
+      </w:r>
+      <w:r>
+        <w:rPr>
+          <w:rStyle w:val="a4"/>
+          <w:rFonts w:hint="eastAsia"/>
+          <w:color w:val="000000" w:themeColor="text1"/>
+          <w:u w:val="none"/>
+        </w:rPr>
+        <w:t xml:space="preserve">헬기만 </w:t>
+      </w:r>
+      <w:proofErr w:type="spellStart"/>
+      <w:r>
+        <w:rPr>
+          <w:rStyle w:val="a4"/>
+          <w:rFonts w:hint="eastAsia"/>
+          <w:color w:val="000000" w:themeColor="text1"/>
+          <w:u w:val="none"/>
+        </w:rPr>
+        <w:t>스폰</w:t>
+      </w:r>
+      <w:proofErr w:type="spellEnd"/>
+    </w:p>
+    <w:p>
+      <w:pPr>
+        <w:spacing w:after="0" w:line="192" w:lineRule="auto"/>
+        <w:rPr>
+          <w:rStyle w:val="a4"/>
+          <w:color w:val="000000" w:themeColor="text1"/>
+          <w:u w:val="none"/>
+        </w:rPr>
+      </w:pPr>
+      <w:r>
+        <w:rPr>
+          <w:rStyle w:val="a4"/>
+          <w:rFonts w:hint="eastAsia"/>
+          <w:color w:val="000000" w:themeColor="text1"/>
+          <w:u w:val="none"/>
+        </w:rPr>
+        <w:t>P</w:t>
+      </w:r>
+      <w:r>
+        <w:rPr>
+          <w:rStyle w:val="a4"/>
+          <w:color w:val="000000" w:themeColor="text1"/>
+          <w:u w:val="none"/>
+        </w:rPr>
+        <w:t xml:space="preserve">hase 2: </w:t>
+      </w:r>
+      <w:r>
+        <w:rPr>
+          <w:rStyle w:val="a4"/>
+          <w:rFonts w:hint="eastAsia"/>
+          <w:color w:val="000000" w:themeColor="text1"/>
+          <w:u w:val="none"/>
+        </w:rPr>
+        <w:t>헬기 격추</w:t>
+      </w:r>
+    </w:p>
+    <w:p>
+      <w:pPr>
+        <w:spacing w:after="0" w:line="192" w:lineRule="auto"/>
+        <w:rPr>
+          <w:rStyle w:val="a4"/>
+          <w:color w:val="000000" w:themeColor="text1"/>
+          <w:u w:val="none"/>
+        </w:rPr>
+      </w:pPr>
+      <w:r>
+        <w:rPr>
+          <w:rStyle w:val="a4"/>
+          <w:rFonts w:hint="eastAsia"/>
+          <w:color w:val="000000" w:themeColor="text1"/>
+          <w:u w:val="none"/>
+        </w:rPr>
+        <w:t xml:space="preserve">적 </w:t>
+      </w:r>
+      <w:proofErr w:type="spellStart"/>
+      <w:r>
+        <w:rPr>
+          <w:rStyle w:val="a4"/>
+          <w:rFonts w:hint="eastAsia"/>
+          <w:color w:val="000000" w:themeColor="text1"/>
+          <w:u w:val="none"/>
+        </w:rPr>
+        <w:t>스폰</w:t>
+      </w:r>
+      <w:proofErr w:type="spellEnd"/>
+      <w:r>
+        <w:rPr>
+          <w:rStyle w:val="a4"/>
+          <w:rFonts w:hint="eastAsia"/>
+          <w:color w:val="000000" w:themeColor="text1"/>
+          <w:u w:val="none"/>
+        </w:rPr>
+        <w:t xml:space="preserve"> </w:t>
+      </w:r>
+      <w:r>
+        <w:rPr>
+          <w:rStyle w:val="a4"/>
+          <w:color w:val="000000" w:themeColor="text1"/>
+          <w:u w:val="none"/>
+        </w:rPr>
+        <w:t>3</w:t>
+      </w:r>
+      <w:r>
+        <w:rPr>
+          <w:rStyle w:val="a4"/>
+          <w:rFonts w:hint="eastAsia"/>
+          <w:color w:val="000000" w:themeColor="text1"/>
+          <w:u w:val="none"/>
+        </w:rPr>
+        <w:t xml:space="preserve">초에 </w:t>
+      </w:r>
+      <w:r>
+        <w:rPr>
+          <w:rStyle w:val="a4"/>
+          <w:color w:val="000000" w:themeColor="text1"/>
+          <w:u w:val="none"/>
+        </w:rPr>
+        <w:t>1</w:t>
+      </w:r>
+      <w:r>
+        <w:rPr>
+          <w:rStyle w:val="a4"/>
+          <w:rFonts w:hint="eastAsia"/>
+          <w:color w:val="000000" w:themeColor="text1"/>
+          <w:u w:val="none"/>
+        </w:rPr>
+        <w:t>마리</w:t>
+      </w:r>
+    </w:p>
+    <w:p>
+      <w:pPr>
+        <w:spacing w:after="0" w:line="192" w:lineRule="auto"/>
+        <w:rPr>
+          <w:rStyle w:val="a4"/>
+          <w:color w:val="000000" w:themeColor="text1"/>
+          <w:u w:val="none"/>
+        </w:rPr>
+      </w:pPr>
+      <w:r>
+        <w:rPr>
+          <w:rStyle w:val="a4"/>
+          <w:rFonts w:hint="eastAsia"/>
+          <w:color w:val="000000" w:themeColor="text1"/>
+          <w:u w:val="none"/>
+        </w:rPr>
+        <w:t>P</w:t>
+      </w:r>
+      <w:r>
+        <w:rPr>
+          <w:rStyle w:val="a4"/>
+          <w:color w:val="000000" w:themeColor="text1"/>
+          <w:u w:val="none"/>
+        </w:rPr>
+        <w:t xml:space="preserve">hase 3: </w:t>
+      </w:r>
+      <w:r>
+        <w:rPr>
+          <w:rStyle w:val="a4"/>
+          <w:rFonts w:hint="eastAsia"/>
+          <w:color w:val="000000" w:themeColor="text1"/>
+          <w:u w:val="none"/>
+        </w:rPr>
+        <w:t>첫번째 집이 체력이 약해지면 등장</w:t>
+      </w:r>
+    </w:p>
+    <w:p>
+      <w:pPr>
+        <w:spacing w:after="0" w:line="192" w:lineRule="auto"/>
+        <w:rPr>
+          <w:rStyle w:val="a4"/>
+          <w:color w:val="000000" w:themeColor="text1"/>
+          <w:u w:val="none"/>
+        </w:rPr>
+      </w:pPr>
+      <w:r>
+        <w:rPr>
+          <w:rStyle w:val="a4"/>
+          <w:rFonts w:hint="eastAsia"/>
+          <w:color w:val="000000" w:themeColor="text1"/>
+          <w:u w:val="none"/>
+        </w:rPr>
+        <w:t xml:space="preserve">적 </w:t>
+      </w:r>
+      <w:proofErr w:type="spellStart"/>
+      <w:r>
+        <w:rPr>
+          <w:rStyle w:val="a4"/>
+          <w:rFonts w:hint="eastAsia"/>
+          <w:color w:val="000000" w:themeColor="text1"/>
+          <w:u w:val="none"/>
+        </w:rPr>
+        <w:t>스폰</w:t>
+      </w:r>
+      <w:proofErr w:type="spellEnd"/>
+      <w:r>
+        <w:rPr>
+          <w:rStyle w:val="a4"/>
+          <w:rFonts w:hint="eastAsia"/>
+          <w:color w:val="000000" w:themeColor="text1"/>
+          <w:u w:val="none"/>
+        </w:rPr>
+        <w:t xml:space="preserve"> x</w:t>
+      </w:r>
+      <w:r>
+        <w:rPr>
+          <w:rStyle w:val="a4"/>
+          <w:color w:val="000000" w:themeColor="text1"/>
+          <w:u w:val="none"/>
+        </w:rPr>
+        <w:t xml:space="preserve"> </w:t>
+      </w:r>
+      <w:r>
+        <w:rPr>
+          <w:rStyle w:val="a4"/>
+          <w:rFonts w:hint="eastAsia"/>
+          <w:color w:val="000000" w:themeColor="text1"/>
+          <w:u w:val="none"/>
+        </w:rPr>
+        <w:t xml:space="preserve">헬기만 </w:t>
+      </w:r>
+      <w:proofErr w:type="spellStart"/>
+      <w:r>
+        <w:rPr>
+          <w:rStyle w:val="a4"/>
+          <w:rFonts w:hint="eastAsia"/>
+          <w:color w:val="000000" w:themeColor="text1"/>
+          <w:u w:val="none"/>
+        </w:rPr>
+        <w:t>스폰</w:t>
+      </w:r>
+      <w:proofErr w:type="spellEnd"/>
+    </w:p>
+    <w:p>
+      <w:pPr>
+        <w:spacing w:after="0" w:line="192" w:lineRule="auto"/>
+        <w:rPr>
+          <w:rStyle w:val="a4"/>
+          <w:color w:val="000000" w:themeColor="text1"/>
+          <w:u w:val="none"/>
+        </w:rPr>
+      </w:pPr>
+      <w:r>
+        <w:rPr>
+          <w:rStyle w:val="a4"/>
+          <w:rFonts w:hint="eastAsia"/>
+          <w:color w:val="000000" w:themeColor="text1"/>
+          <w:u w:val="none"/>
+        </w:rPr>
+        <w:t>P</w:t>
+      </w:r>
+      <w:r>
+        <w:rPr>
+          <w:rStyle w:val="a4"/>
+          <w:color w:val="000000" w:themeColor="text1"/>
+          <w:u w:val="none"/>
+        </w:rPr>
+        <w:t xml:space="preserve">hase </w:t>
+      </w:r>
+      <w:r>
+        <w:rPr>
+          <w:rStyle w:val="a4"/>
+          <w:color w:val="000000" w:themeColor="text1"/>
+          <w:u w:val="none"/>
+        </w:rPr>
+        <w:t>4</w:t>
+      </w:r>
+      <w:r>
+        <w:rPr>
+          <w:rStyle w:val="a4"/>
+          <w:color w:val="000000" w:themeColor="text1"/>
+          <w:u w:val="none"/>
+        </w:rPr>
+        <w:t xml:space="preserve">: </w:t>
+      </w:r>
+      <w:r>
+        <w:rPr>
+          <w:rStyle w:val="a4"/>
+          <w:rFonts w:hint="eastAsia"/>
+          <w:color w:val="000000" w:themeColor="text1"/>
+          <w:u w:val="none"/>
+        </w:rPr>
+        <w:t>헬기 격추</w:t>
+      </w:r>
+    </w:p>
+    <w:p>
+      <w:pPr>
+        <w:spacing w:after="0" w:line="192" w:lineRule="auto"/>
+        <w:rPr>
+          <w:rStyle w:val="a4"/>
+          <w:color w:val="000000" w:themeColor="text1"/>
+          <w:u w:val="none"/>
+        </w:rPr>
+      </w:pPr>
+      <w:r>
+        <w:rPr>
+          <w:rStyle w:val="a4"/>
+          <w:rFonts w:hint="eastAsia"/>
+          <w:color w:val="000000" w:themeColor="text1"/>
+          <w:u w:val="none"/>
+        </w:rPr>
+        <w:t xml:space="preserve">적 </w:t>
+      </w:r>
+      <w:proofErr w:type="spellStart"/>
+      <w:r>
+        <w:rPr>
+          <w:rStyle w:val="a4"/>
+          <w:rFonts w:hint="eastAsia"/>
+          <w:color w:val="000000" w:themeColor="text1"/>
+          <w:u w:val="none"/>
+        </w:rPr>
+        <w:t>스폰</w:t>
+      </w:r>
+      <w:proofErr w:type="spellEnd"/>
+      <w:r>
+        <w:rPr>
+          <w:rStyle w:val="a4"/>
+          <w:rFonts w:hint="eastAsia"/>
+          <w:color w:val="000000" w:themeColor="text1"/>
+          <w:u w:val="none"/>
+        </w:rPr>
+        <w:t xml:space="preserve"> x</w:t>
+      </w:r>
+      <w:r>
+        <w:rPr>
+          <w:rStyle w:val="a4"/>
+          <w:color w:val="000000" w:themeColor="text1"/>
+          <w:u w:val="none"/>
+        </w:rPr>
+        <w:t xml:space="preserve"> </w:t>
+      </w:r>
+      <w:r>
+        <w:rPr>
+          <w:rStyle w:val="a4"/>
+          <w:rFonts w:hint="eastAsia"/>
+          <w:color w:val="000000" w:themeColor="text1"/>
+          <w:u w:val="none"/>
+        </w:rPr>
+        <w:t xml:space="preserve">헬기만 </w:t>
+      </w:r>
+      <w:proofErr w:type="spellStart"/>
+      <w:r>
+        <w:rPr>
+          <w:rStyle w:val="a4"/>
+          <w:rFonts w:hint="eastAsia"/>
+          <w:color w:val="000000" w:themeColor="text1"/>
+          <w:u w:val="none"/>
+        </w:rPr>
+        <w:t>스폰</w:t>
+      </w:r>
+      <w:proofErr w:type="spellEnd"/>
+    </w:p>
+    <w:p>
+      <w:pPr>
+        <w:spacing w:after="0" w:line="192" w:lineRule="auto"/>
+        <w:rPr>
+          <w:rStyle w:val="a4"/>
+          <w:rFonts w:hint="eastAsia"/>
+          <w:color w:val="000000" w:themeColor="text1"/>
+          <w:u w:val="none"/>
+        </w:rPr>
+      </w:pPr>
+      <w:r>
+        <w:rPr>
+          <w:rStyle w:val="a4"/>
+          <w:rFonts w:hint="eastAsia"/>
+          <w:color w:val="000000" w:themeColor="text1"/>
+          <w:u w:val="none"/>
+        </w:rPr>
+        <w:t>P</w:t>
+      </w:r>
+      <w:r>
+        <w:rPr>
+          <w:rStyle w:val="a4"/>
+          <w:color w:val="000000" w:themeColor="text1"/>
+          <w:u w:val="none"/>
+        </w:rPr>
+        <w:t xml:space="preserve">hase 5: </w:t>
+      </w:r>
+      <w:r>
+        <w:rPr>
+          <w:rStyle w:val="a4"/>
+          <w:rFonts w:hint="eastAsia"/>
+          <w:color w:val="000000" w:themeColor="text1"/>
+          <w:u w:val="none"/>
+        </w:rPr>
+        <w:t>2번째 장애물</w:t>
+      </w:r>
+    </w:p>
+    <w:p>
+      <w:pPr>
+        <w:spacing w:after="0" w:line="192" w:lineRule="auto"/>
+        <w:rPr>
+          <w:rStyle w:val="a4"/>
+          <w:color w:val="000000" w:themeColor="text1"/>
+          <w:u w:val="none"/>
+        </w:rPr>
+      </w:pPr>
+      <w:r>
+        <w:rPr>
+          <w:rStyle w:val="a4"/>
+          <w:rFonts w:hint="eastAsia"/>
+          <w:color w:val="000000" w:themeColor="text1"/>
+          <w:u w:val="none"/>
+        </w:rPr>
+        <w:t xml:space="preserve">적 </w:t>
+      </w:r>
+      <w:proofErr w:type="spellStart"/>
+      <w:r>
+        <w:rPr>
+          <w:rStyle w:val="a4"/>
+          <w:rFonts w:hint="eastAsia"/>
+          <w:color w:val="000000" w:themeColor="text1"/>
+          <w:u w:val="none"/>
+        </w:rPr>
+        <w:t>스폰</w:t>
+      </w:r>
+      <w:proofErr w:type="spellEnd"/>
+      <w:r>
+        <w:rPr>
+          <w:rStyle w:val="a4"/>
+          <w:rFonts w:hint="eastAsia"/>
+          <w:color w:val="000000" w:themeColor="text1"/>
+          <w:u w:val="none"/>
+        </w:rPr>
+        <w:t xml:space="preserve"> </w:t>
+      </w:r>
+      <w:r>
+        <w:rPr>
+          <w:rStyle w:val="a4"/>
+          <w:color w:val="000000" w:themeColor="text1"/>
+          <w:u w:val="none"/>
+        </w:rPr>
+        <w:t xml:space="preserve">x </w:t>
+      </w:r>
+    </w:p>
+    <w:p>
+      <w:pPr>
+        <w:spacing w:after="0" w:line="192" w:lineRule="auto"/>
+        <w:rPr>
+          <w:rStyle w:val="a4"/>
+          <w:color w:val="000000" w:themeColor="text1"/>
+          <w:u w:val="none"/>
+        </w:rPr>
+      </w:pPr>
+      <w:r>
+        <w:rPr>
+          <w:rStyle w:val="a4"/>
+          <w:rFonts w:hint="eastAsia"/>
+          <w:color w:val="000000" w:themeColor="text1"/>
+          <w:u w:val="none"/>
+        </w:rPr>
+        <w:t>P</w:t>
+      </w:r>
+      <w:r>
+        <w:rPr>
+          <w:rStyle w:val="a4"/>
+          <w:color w:val="000000" w:themeColor="text1"/>
+          <w:u w:val="none"/>
+        </w:rPr>
+        <w:t xml:space="preserve">hase 6: </w:t>
+      </w:r>
+      <w:r>
+        <w:rPr>
+          <w:rStyle w:val="a4"/>
+          <w:rFonts w:hint="eastAsia"/>
+          <w:color w:val="000000" w:themeColor="text1"/>
+          <w:u w:val="none"/>
+        </w:rPr>
+        <w:t>폭포 올라가기</w:t>
+      </w:r>
+    </w:p>
+    <w:p>
+      <w:pPr>
+        <w:spacing w:after="0" w:line="192" w:lineRule="auto"/>
+        <w:rPr>
+          <w:rStyle w:val="a4"/>
+          <w:color w:val="000000" w:themeColor="text1"/>
+          <w:u w:val="none"/>
+        </w:rPr>
+      </w:pPr>
+      <w:r>
+        <w:rPr>
+          <w:rStyle w:val="a4"/>
+          <w:rFonts w:hint="eastAsia"/>
+          <w:color w:val="000000" w:themeColor="text1"/>
+          <w:u w:val="none"/>
+        </w:rPr>
+        <w:t xml:space="preserve">적 </w:t>
+      </w:r>
+      <w:r>
+        <w:rPr>
+          <w:rStyle w:val="a4"/>
+          <w:color w:val="000000" w:themeColor="text1"/>
+          <w:u w:val="none"/>
+        </w:rPr>
+        <w:t>2</w:t>
+      </w:r>
+      <w:r>
+        <w:rPr>
+          <w:rStyle w:val="a4"/>
+          <w:rFonts w:hint="eastAsia"/>
+          <w:color w:val="000000" w:themeColor="text1"/>
+          <w:u w:val="none"/>
+        </w:rPr>
+        <w:t xml:space="preserve">초에 </w:t>
+      </w:r>
+      <w:r>
+        <w:rPr>
+          <w:rStyle w:val="a4"/>
+          <w:color w:val="000000" w:themeColor="text1"/>
+          <w:u w:val="none"/>
+        </w:rPr>
+        <w:t>1</w:t>
+      </w:r>
+      <w:r>
+        <w:rPr>
+          <w:rStyle w:val="a4"/>
+          <w:rFonts w:hint="eastAsia"/>
+          <w:color w:val="000000" w:themeColor="text1"/>
+          <w:u w:val="none"/>
+        </w:rPr>
+        <w:t xml:space="preserve">마리 </w:t>
+      </w:r>
+      <w:proofErr w:type="spellStart"/>
+      <w:r>
+        <w:rPr>
+          <w:rStyle w:val="a4"/>
+          <w:rFonts w:hint="eastAsia"/>
+          <w:color w:val="000000" w:themeColor="text1"/>
+          <w:u w:val="none"/>
+        </w:rPr>
+        <w:t>스폰</w:t>
+      </w:r>
+      <w:proofErr w:type="spellEnd"/>
+    </w:p>
+    <w:p>
+      <w:pPr>
+        <w:spacing w:after="0" w:line="192" w:lineRule="auto"/>
+        <w:rPr>
+          <w:rStyle w:val="a4"/>
+          <w:color w:val="000000" w:themeColor="text1"/>
+          <w:u w:val="none"/>
+        </w:rPr>
+      </w:pPr>
+      <w:r>
+        <w:rPr>
+          <w:rStyle w:val="a4"/>
+          <w:rFonts w:hint="eastAsia"/>
+          <w:color w:val="000000" w:themeColor="text1"/>
+          <w:u w:val="none"/>
+        </w:rPr>
+        <w:t>P</w:t>
+      </w:r>
+      <w:r>
+        <w:rPr>
+          <w:rStyle w:val="a4"/>
+          <w:color w:val="000000" w:themeColor="text1"/>
+          <w:u w:val="none"/>
+        </w:rPr>
+        <w:t xml:space="preserve">hase 7: </w:t>
+      </w:r>
+      <w:proofErr w:type="spellStart"/>
+      <w:r>
+        <w:rPr>
+          <w:rStyle w:val="a4"/>
+          <w:rFonts w:hint="eastAsia"/>
+          <w:color w:val="000000" w:themeColor="text1"/>
+          <w:u w:val="none"/>
+        </w:rPr>
+        <w:t>보스전</w:t>
+      </w:r>
+      <w:proofErr w:type="spellEnd"/>
+      <w:r>
+        <w:rPr>
+          <w:rStyle w:val="a4"/>
+          <w:rFonts w:hint="eastAsia"/>
+          <w:color w:val="000000" w:themeColor="text1"/>
+          <w:u w:val="none"/>
+        </w:rPr>
+        <w:t xml:space="preserve"> </w:t>
+      </w:r>
+    </w:p>
+    <w:p>
+      <w:pPr>
+        <w:spacing w:after="0" w:line="192" w:lineRule="auto"/>
+        <w:rPr>
+          <w:rStyle w:val="a4"/>
+          <w:rFonts w:hint="eastAsia"/>
+          <w:color w:val="000000" w:themeColor="text1"/>
+          <w:u w:val="none"/>
+        </w:rPr>
+      </w:pPr>
+      <w:r>
+        <w:rPr>
+          <w:rStyle w:val="a4"/>
+          <w:rFonts w:hint="eastAsia"/>
+          <w:color w:val="000000" w:themeColor="text1"/>
+          <w:u w:val="none"/>
+        </w:rPr>
+        <w:t xml:space="preserve">적 </w:t>
+      </w:r>
+      <w:proofErr w:type="spellStart"/>
+      <w:r>
+        <w:rPr>
+          <w:rStyle w:val="a4"/>
+          <w:rFonts w:hint="eastAsia"/>
+          <w:color w:val="000000" w:themeColor="text1"/>
+          <w:u w:val="none"/>
+        </w:rPr>
+        <w:t>스폰</w:t>
+      </w:r>
+      <w:proofErr w:type="spellEnd"/>
+      <w:r>
+        <w:rPr>
+          <w:rStyle w:val="a4"/>
+          <w:rFonts w:hint="eastAsia"/>
+          <w:color w:val="000000" w:themeColor="text1"/>
+          <w:u w:val="none"/>
+        </w:rPr>
+        <w:t xml:space="preserve"> 없음</w:t>
+      </w:r>
     </w:p>
     <w:sectPr>
       <w:pgSz w:w="11906" w:h="16838"/>
@@ -708,7 +1567,7 @@
 </file>
 
 <file path=word/styles.xml><?xml version="1.0" encoding="utf-8"?>
-<w:styles xmlns:mc="http://schemas.openxmlformats.org/markup-compatibility/2006" xmlns:r="http://schemas.openxmlformats.org/officeDocument/2006/relationships" xmlns:w="http://schemas.openxmlformats.org/wordprocessingml/2006/main" xmlns:w14="http://schemas.microsoft.com/office/word/2010/wordml" xmlns:w15="http://schemas.microsoft.com/office/word/2012/wordml" xmlns:w16se="http://schemas.microsoft.com/office/word/2015/wordml/symex" mc:Ignorable="w14 w15 w16se">
+<w:styles xmlns:mc="http://schemas.openxmlformats.org/markup-compatibility/2006" xmlns:r="http://schemas.openxmlformats.org/officeDocument/2006/relationships" xmlns:w="http://schemas.openxmlformats.org/wordprocessingml/2006/main" xmlns:w14="http://schemas.microsoft.com/office/word/2010/wordml" xmlns:w15="http://schemas.microsoft.com/office/word/2012/wordml" xmlns:w16cex="http://schemas.microsoft.com/office/word/2018/wordml/cex" xmlns:w16cid="http://schemas.microsoft.com/office/word/2016/wordml/cid" xmlns:w16="http://schemas.microsoft.com/office/word/2018/wordml" xmlns:w16sdtdh="http://schemas.microsoft.com/office/word/2020/wordml/sdtdatahash" xmlns:w16se="http://schemas.microsoft.com/office/word/2015/wordml/symex" mc:Ignorable="w14 w15 w16se w16cid w16 w16cex w16sdtdh">
   <w:docDefaults>
     <w:rPrDefault>
       <w:rPr>
@@ -725,7 +1584,7 @@
       </w:pPr>
     </w:pPrDefault>
   </w:docDefaults>
-  <w:latentStyles w:defLockedState="0" w:defUIPriority="99" w:defSemiHidden="0" w:defUnhideWhenUsed="0" w:defQFormat="0" w:count="371">
+  <w:latentStyles w:defLockedState="0" w:defUIPriority="99" w:defSemiHidden="0" w:defUnhideWhenUsed="0" w:defQFormat="0" w:count="376">
     <w:lsdException w:name="Normal" w:uiPriority="0" w:qFormat="1"/>
     <w:lsdException w:name="heading 1" w:uiPriority="9" w:qFormat="1"/>
     <w:lsdException w:name="heading 2" w:semiHidden="1" w:uiPriority="9" w:unhideWhenUsed="1" w:qFormat="1"/>
@@ -831,7 +1690,6 @@
     <w:lsdException w:name="HTML Sample" w:semiHidden="1" w:unhideWhenUsed="1"/>
     <w:lsdException w:name="HTML Typewriter" w:semiHidden="1" w:unhideWhenUsed="1"/>
     <w:lsdException w:name="HTML Variable" w:semiHidden="1" w:unhideWhenUsed="1"/>
-    <w:lsdException w:name="Normal Table" w:semiHidden="1" w:unhideWhenUsed="1"/>
     <w:lsdException w:name="annotation subject" w:semiHidden="1" w:unhideWhenUsed="1"/>
     <w:lsdException w:name="No List" w:semiHidden="1" w:unhideWhenUsed="1"/>
     <w:lsdException w:name="Outline List 1" w:semiHidden="1" w:unhideWhenUsed="1"/>
@@ -874,11 +1732,8 @@
     <w:lsdException w:name="Table Contemporary" w:semiHidden="1" w:unhideWhenUsed="1"/>
     <w:lsdException w:name="Table Elegant" w:semiHidden="1" w:unhideWhenUsed="1"/>
     <w:lsdException w:name="Table Professional" w:semiHidden="1" w:unhideWhenUsed="1"/>
-    <w:lsdException w:name="Table Subtle 1" w:semiHidden="1" w:unhideWhenUsed="1"/>
     <w:lsdException w:name="Table Subtle 2" w:semiHidden="1" w:unhideWhenUsed="1"/>
     <w:lsdException w:name="Table Web 1" w:semiHidden="1" w:unhideWhenUsed="1"/>
-    <w:lsdException w:name="Table Web 2" w:semiHidden="1" w:unhideWhenUsed="1"/>
-    <w:lsdException w:name="Table Web 3" w:semiHidden="1" w:unhideWhenUsed="1"/>
     <w:lsdException w:name="Balloon Text" w:semiHidden="1" w:unhideWhenUsed="1"/>
     <w:lsdException w:name="Table Grid" w:uiPriority="39"/>
     <w:lsdException w:name="Table Theme" w:semiHidden="1" w:unhideWhenUsed="1"/>
@@ -1097,8 +1952,13 @@
     <w:lsdException w:name="List Table 5 Dark Accent 6" w:uiPriority="50"/>
     <w:lsdException w:name="List Table 6 Colorful Accent 6" w:uiPriority="51"/>
     <w:lsdException w:name="List Table 7 Colorful Accent 6" w:uiPriority="52"/>
+    <w:lsdException w:name="Mention" w:semiHidden="1" w:unhideWhenUsed="1"/>
+    <w:lsdException w:name="Smart Hyperlink" w:semiHidden="1" w:unhideWhenUsed="1"/>
+    <w:lsdException w:name="Hashtag" w:semiHidden="1" w:unhideWhenUsed="1"/>
+    <w:lsdException w:name="Unresolved Mention" w:semiHidden="1" w:unhideWhenUsed="1"/>
+    <w:lsdException w:name="Smart Link" w:semiHidden="1" w:unhideWhenUsed="1"/>
   </w:latentStyles>
-  <w:style w:type="paragraph" w:default="1" w:styleId="Normal">
+  <w:style w:type="paragraph" w:default="1" w:styleId="a">
     <w:name w:val="Normal"/>
     <w:qFormat/>
     <w:pPr>
@@ -1108,13 +1968,13 @@
       <w:autoSpaceDN w:val="0"/>
     </w:pPr>
   </w:style>
-  <w:style w:type="character" w:default="1" w:styleId="DefaultParagraphFont">
+  <w:style w:type="character" w:default="1" w:styleId="a0">
     <w:name w:val="Default Paragraph Font"/>
     <w:uiPriority w:val="1"/>
     <w:semiHidden/>
     <w:unhideWhenUsed/>
   </w:style>
-  <w:style w:type="table" w:default="1" w:styleId="TableNormal">
+  <w:style w:type="table" w:default="1" w:styleId="a1">
     <w:name w:val="Normal Table"/>
     <w:uiPriority w:val="99"/>
     <w:semiHidden/>
@@ -1129,15 +1989,15 @@
       </w:tblCellMar>
     </w:tblPr>
   </w:style>
-  <w:style w:type="numbering" w:default="1" w:styleId="NoList">
+  <w:style w:type="numbering" w:default="1" w:styleId="a2">
     <w:name w:val="No List"/>
     <w:uiPriority w:val="99"/>
     <w:semiHidden/>
     <w:unhideWhenUsed/>
   </w:style>
-  <w:style w:type="table" w:styleId="TableGrid">
+  <w:style w:type="table" w:styleId="a3">
     <w:name w:val="Table Grid"/>
-    <w:basedOn w:val="TableNormal"/>
+    <w:basedOn w:val="a1"/>
     <w:uiPriority w:val="39"/>
     <w:rsid w:val="0003178C"/>
     <w:pPr>
@@ -1154,9 +2014,9 @@
       </w:tblBorders>
     </w:tblPr>
   </w:style>
-  <w:style w:type="character" w:styleId="Hyperlink">
+  <w:style w:type="character" w:styleId="a4">
     <w:name w:val="Hyperlink"/>
-    <w:basedOn w:val="DefaultParagraphFont"/>
+    <w:basedOn w:val="a0"/>
     <w:uiPriority w:val="99"/>
     <w:unhideWhenUsed/>
     <w:rsid w:val="000B129B"/>
@@ -1165,9 +2025,9 @@
       <w:u w:val="single"/>
     </w:rPr>
   </w:style>
-  <w:style w:type="character" w:styleId="FollowedHyperlink">
+  <w:style w:type="character" w:styleId="a5">
     <w:name w:val="FollowedHyperlink"/>
-    <w:basedOn w:val="DefaultParagraphFont"/>
+    <w:basedOn w:val="a0"/>
     <w:uiPriority w:val="99"/>
     <w:semiHidden/>
     <w:unhideWhenUsed/>
